--- a/data files/Data Vis 2013 Text RRW.docx
+++ b/data files/Data Vis 2013 Text RRW.docx
@@ -10,85 +10,88 @@
         <w:t>The World’s Leading Problems</w:t>
       </w:r>
       <w:r>
-        <w:t xml:space="preserve">, 2008 and 2013 </w:t>
-      </w:r>
-    </w:p>
-    <w:p>
-      <w:pPr>
-        <w:rPr>
-          <w:u w:val="single"/>
-        </w:rPr>
-      </w:pPr>
-      <w:r>
-        <w:rPr>
-          <w:u w:val="single"/>
-        </w:rPr>
-        <w:t>The World’s Leading Problems</w:t>
-      </w:r>
-      <w:r>
-        <w:rPr>
-          <w:u w:val="single"/>
-        </w:rPr>
-        <w:t xml:space="preserve"> – Then and Now</w:t>
-      </w:r>
-    </w:p>
-    <w:p>
-      <w:pPr>
-        <w:rPr>
-          <w:iCs/>
-        </w:rPr>
-      </w:pPr>
-      <w:r>
-        <w:rPr>
-          <w:iCs/>
-        </w:rPr>
-        <w:t>Every year, Roper Reports Worldwide asks respondents in countries aro</w:t>
-      </w:r>
-      <w:r>
-        <w:rPr>
-          <w:iCs/>
-        </w:rPr>
-        <w:t>und the world which of a long list of issues</w:t>
-      </w:r>
-      <w:r>
-        <w:rPr>
-          <w:iCs/>
-        </w:rPr>
-        <w:t xml:space="preserve"> they</w:t>
-      </w:r>
-      <w:r>
-        <w:rPr>
-          <w:iCs/>
-        </w:rPr>
-        <w:t xml:space="preserve"> are most concerned about. In this</w:t>
-      </w:r>
-      <w:r>
-        <w:rPr>
-          <w:iCs/>
-        </w:rPr>
-        <w:t xml:space="preserve"> interactive chart, we show the five leading issues for 25 countries</w:t>
-      </w:r>
-      <w:r>
-        <w:rPr>
-          <w:iCs/>
-        </w:rPr>
-        <w:t xml:space="preserve"> in 2013</w:t>
-      </w:r>
-      <w:r>
-        <w:rPr>
-          <w:iCs/>
-        </w:rPr>
-        <w:t xml:space="preserve"> and levels of concerns in 2008</w:t>
-      </w:r>
-      <w:r>
-        <w:rPr>
-          <w:iCs/>
-        </w:rPr>
-        <w:t>,</w:t>
+        <w:t xml:space="preserve">, </w:t>
       </w:r>
       <w:bookmarkStart w:id="0" w:name="_GoBack"/>
       <w:bookmarkEnd w:id="0"/>
       <w:r>
+        <w:t xml:space="preserve">2013 </w:t>
+      </w:r>
+    </w:p>
+    <w:p>
+      <w:pPr>
+        <w:rPr>
+          <w:u w:val="single"/>
+        </w:rPr>
+      </w:pPr>
+      <w:r>
+        <w:rPr>
+          <w:u w:val="single"/>
+        </w:rPr>
+        <w:t>The World’s Leading Problems</w:t>
+      </w:r>
+      <w:r>
+        <w:rPr>
+          <w:u w:val="single"/>
+        </w:rPr>
+        <w:t xml:space="preserve"> – Then and Now</w:t>
+      </w:r>
+    </w:p>
+    <w:p>
+      <w:pPr>
+        <w:rPr>
+          <w:iCs/>
+        </w:rPr>
+      </w:pPr>
+      <w:r>
+        <w:rPr>
+          <w:iCs/>
+        </w:rPr>
+        <w:t>Every year, Roper Reports Worldwide asks respondents in countries aro</w:t>
+      </w:r>
+      <w:r>
+        <w:rPr>
+          <w:iCs/>
+        </w:rPr>
+        <w:t>und the world which of a long list of issues</w:t>
+      </w:r>
+      <w:r>
+        <w:rPr>
+          <w:iCs/>
+        </w:rPr>
+        <w:t xml:space="preserve"> they</w:t>
+      </w:r>
+      <w:r>
+        <w:rPr>
+          <w:iCs/>
+        </w:rPr>
+        <w:t xml:space="preserve"> are most concerned about. In this</w:t>
+      </w:r>
+      <w:r>
+        <w:rPr>
+          <w:iCs/>
+        </w:rPr>
+        <w:t xml:space="preserve"> interactive chart, we show the five leading issues for 25 countries</w:t>
+      </w:r>
+      <w:r>
+        <w:rPr>
+          <w:iCs/>
+        </w:rPr>
+        <w:t xml:space="preserve"> in 2013</w:t>
+      </w:r>
+      <w:r>
+        <w:rPr>
+          <w:iCs/>
+        </w:rPr>
+        <w:t xml:space="preserve"> and levels of concerns in 2008</w:t>
+      </w:r>
+      <w:r>
+        <w:rPr>
+          <w:iCs/>
+        </w:rPr>
+        <w:t>,</w:t>
+      </w:r>
+      <w:r>
         <w:rPr>
           <w:iCs/>
         </w:rPr>
@@ -498,13 +501,13 @@
         <w:t xml:space="preserve">. </w:t>
       </w:r>
       <w:r>
-        <w:t>It ranks in the top five issues in se</w:t>
-      </w:r>
-      <w:r>
-        <w:t>v</w:t>
-      </w:r>
-      <w:r>
-        <w:t xml:space="preserve">en countries, led by </w:t>
+        <w:t xml:space="preserve">It ranks in the top five issues in </w:t>
+      </w:r>
+      <w:r>
+        <w:t>eight</w:t>
+      </w:r>
+      <w:r>
+        <w:t xml:space="preserve"> countries, led by </w:t>
       </w:r>
       <w:r>
         <w:t>the Cz</w:t>
@@ -720,7 +723,10 @@
         <w:t>global warming and climate change</w:t>
       </w:r>
       <w:r>
-        <w:t xml:space="preserve"> still ranks relatively low on the world’s list of concerns, at #11, unchanged from 2008. It does not make the top-five in any of 25 countries.</w:t>
+        <w:t xml:space="preserve"> still ranks relatively low on the world’s list of concerns, at #11, unchanged from 2008. It </w:t>
+      </w:r>
+      <w:r>
+        <w:t xml:space="preserve">is a top-five issue in one country, Sweden (#5). </w:t>
       </w:r>
     </w:p>
     <w:p>
@@ -795,27 +801,30 @@
         <w:t xml:space="preserve">global concerns. But </w:t>
       </w:r>
       <w:r>
-        <w:t>it has moved up 2 ranks from 2008. Concern is highest in Sweden (#5)</w:t>
+        <w:t>it h</w:t>
+      </w:r>
+      <w:r>
+        <w:t xml:space="preserve">as moved up 2 ranks from 2008. It is not a top-five issue in any country. </w:t>
+      </w:r>
+    </w:p>
+    <w:p>
+      <w:r>
+        <w:rPr>
+          <w:u w:val="single"/>
+        </w:rPr>
+        <w:t>Immigration</w:t>
+      </w:r>
+      <w:r>
+        <w:t xml:space="preserve"> ranks #15 globally</w:t>
+      </w:r>
+      <w:r>
+        <w:t xml:space="preserve">, -1 rank from five years ago. </w:t>
+      </w:r>
+      <w:r>
+        <w:t>It is a top-five concern in one country, the UK (#4)</w:t>
       </w:r>
       <w:r>
         <w:t>.</w:t>
-      </w:r>
-    </w:p>
-    <w:p>
-      <w:r>
-        <w:rPr>
-          <w:u w:val="single"/>
-        </w:rPr>
-        <w:t>Immigration</w:t>
-      </w:r>
-      <w:r>
-        <w:t xml:space="preserve"> ranks #15 globally</w:t>
-      </w:r>
-      <w:r>
-        <w:t xml:space="preserve">, -1 rank from five years ago. </w:t>
-      </w:r>
-      <w:r>
-        <w:t>In contrast to 2008, when it made the top five in one country, the UK (#2), it is not a top-tier concern in any of 25 studied countries.</w:t>
       </w:r>
     </w:p>
     <w:p>
